--- a/CV_Tripodis_Jun2019.docx
+++ b/CV_Tripodis_Jun2019.docx
@@ -218,7 +218,7 @@
           <w:sz w:val="24"/>
           <w:szCs w:val="24"/>
         </w:rPr>
-        <w:t xml:space="preserve">I </w:t>
+        <w:t xml:space="preserve">I am a highly driven </w:t>
       </w:r>
       <w:proofErr w:type="gramStart"/>
       <w:r>
@@ -226,7 +226,7 @@
           <w:sz w:val="24"/>
           <w:szCs w:val="24"/>
         </w:rPr>
-        <w:t>am  a</w:t>
+        <w:t>Data  Scientist</w:t>
       </w:r>
       <w:proofErr w:type="gramEnd"/>
       <w:r>
@@ -234,7 +234,21 @@
           <w:sz w:val="24"/>
           <w:szCs w:val="24"/>
         </w:rPr>
-        <w:t xml:space="preserve"> highly driven  Data  Scientist  with over  than  8  years  of  experience  on  working with large amount of data and various complicated modeling platforms in FMCG industry. Having developed a strong technical foundation, in regard to a solution </w:t>
+        <w:t xml:space="preserve">  with over  than  </w:t>
+      </w:r>
+      <w:r>
+        <w:rPr>
+          <w:sz w:val="24"/>
+          <w:szCs w:val="24"/>
+        </w:rPr>
+        <w:t>9</w:t>
+      </w:r>
+      <w:r>
+        <w:rPr>
+          <w:sz w:val="24"/>
+          <w:szCs w:val="24"/>
+        </w:rPr>
+        <w:t xml:space="preserve">  years  of  experience  on  working with large amount of data and various complicated modeling platforms in FMCG industry. Having developed a strong technical foundation, </w:t>
       </w:r>
       <w:proofErr w:type="gramStart"/>
       <w:r>
@@ -242,14 +256,7 @@
           <w:sz w:val="24"/>
           <w:szCs w:val="24"/>
         </w:rPr>
-        <w:t>de</w:t>
-      </w:r>
-      <w:r>
-        <w:rPr>
-          <w:sz w:val="24"/>
-          <w:szCs w:val="24"/>
-        </w:rPr>
-        <w:t>sign,  writing</w:t>
+        <w:t>in regard to</w:t>
       </w:r>
       <w:proofErr w:type="gramEnd"/>
       <w:r>
@@ -257,7 +264,16 @@
           <w:sz w:val="24"/>
           <w:szCs w:val="24"/>
         </w:rPr>
-        <w:t xml:space="preserve"> and testing SAS, R and Python applications, I believe that I would be an asset for your organization.</w:t>
+        <w:t xml:space="preserve"> a solution design, </w:t>
+      </w:r>
+      <w:bookmarkStart w:id="0" w:name="_GoBack"/>
+      <w:bookmarkEnd w:id="0"/>
+      <w:r>
+        <w:rPr>
+          <w:sz w:val="24"/>
+          <w:szCs w:val="24"/>
+        </w:rPr>
+        <w:t>writing and testing SAS, R and Python applications, I believe that I would be an asset for your organization.</w:t>
       </w:r>
     </w:p>
     <w:p>
@@ -307,7 +323,6 @@
           <w:szCs w:val="24"/>
         </w:rPr>
       </w:pPr>
-      <w:bookmarkStart w:id="0" w:name="_GoBack"/>
       <w:r>
         <w:rPr>
           <w:b/>
@@ -337,71 +352,7 @@
           <w:sz w:val="24"/>
           <w:szCs w:val="24"/>
         </w:rPr>
-        <w:t xml:space="preserve"> 1 </w:t>
-      </w:r>
-      <w:r>
-        <w:rPr>
-          <w:sz w:val="24"/>
-          <w:szCs w:val="24"/>
-        </w:rPr>
-        <w:t>Street, 1</w:t>
-      </w:r>
-      <w:r>
-        <w:rPr>
-          <w:sz w:val="24"/>
-          <w:szCs w:val="24"/>
-        </w:rPr>
-        <w:t xml:space="preserve">45 64 </w:t>
-      </w:r>
-      <w:bookmarkEnd w:id="0"/>
-      <w:r>
-        <w:rPr>
-          <w:sz w:val="24"/>
-          <w:szCs w:val="24"/>
-        </w:rPr>
-        <w:t xml:space="preserve">Athens </w:t>
-      </w:r>
-      <w:r>
-        <w:rPr>
-          <w:sz w:val="24"/>
-          <w:szCs w:val="24"/>
-        </w:rPr>
-        <w:t xml:space="preserve">(Greece) </w:t>
-      </w:r>
-      <w:r>
-        <w:rPr>
-          <w:sz w:val="24"/>
-          <w:szCs w:val="24"/>
-        </w:rPr>
-        <w:t>Jan</w:t>
-      </w:r>
-      <w:r>
-        <w:rPr>
-          <w:sz w:val="24"/>
-          <w:szCs w:val="24"/>
-        </w:rPr>
-        <w:t xml:space="preserve"> 201</w:t>
-      </w:r>
-      <w:r>
-        <w:rPr>
-          <w:sz w:val="24"/>
-          <w:szCs w:val="24"/>
-        </w:rPr>
-        <w:t>9</w:t>
-      </w:r>
-      <w:r>
-        <w:rPr>
-          <w:sz w:val="24"/>
-          <w:szCs w:val="24"/>
-        </w:rPr>
-        <w:t xml:space="preserve"> to </w:t>
-      </w:r>
-      <w:r>
-        <w:rPr>
-          <w:sz w:val="24"/>
-          <w:szCs w:val="24"/>
-        </w:rPr>
-        <w:t>Present</w:t>
+        <w:t xml:space="preserve"> 1 Street, 145 64 Athens (Greece) Jan 2019 to Present</w:t>
       </w:r>
     </w:p>
     <w:p>
@@ -542,14 +493,7 @@
           <w:sz w:val="24"/>
           <w:szCs w:val="24"/>
         </w:rPr>
-        <w:t>Set up from scratch PMI (Philip Morris) Datamart and reporting tools. Create a wide range   of   daily   refres</w:t>
-      </w:r>
-      <w:r>
-        <w:rPr>
-          <w:sz w:val="24"/>
-          <w:szCs w:val="24"/>
-        </w:rPr>
-        <w:t>hed   KPIs   addressed   to   different   levels   of   Stakeholders (</w:t>
+        <w:t>Set up from scratch PMI (Philip Morris) Datamart and reporting tools. Create a wide range   of   daily   refreshed   KPIs   addressed   to   different   levels   of   Stakeholders (</w:t>
       </w:r>
       <w:proofErr w:type="gramStart"/>
       <w:r>
@@ -642,15 +586,7 @@
           <w:sz w:val="24"/>
           <w:szCs w:val="24"/>
         </w:rPr>
-        <w:t xml:space="preserve">  </w:t>
-      </w:r>
-      <w:r>
-        <w:rPr>
-          <w:position w:val="1"/>
-          <w:sz w:val="24"/>
-          <w:szCs w:val="24"/>
-        </w:rPr>
-        <w:t xml:space="preserve">  sample balancing for the estimation of Market Shares,</w:t>
+        <w:t xml:space="preserve">    sample balancing for the estimation of Market Shares,</w:t>
       </w:r>
     </w:p>
     <w:p>
@@ -731,15 +667,7 @@
           <w:sz w:val="24"/>
           <w:szCs w:val="24"/>
         </w:rPr>
-        <w:t xml:space="preserve">    </w:t>
-      </w:r>
-      <w:r>
-        <w:rPr>
-          <w:position w:val="2"/>
-          <w:sz w:val="24"/>
-          <w:szCs w:val="24"/>
-        </w:rPr>
-        <w:t>Geometrical distribution models for early flag of Out of Stock.</w:t>
+        <w:t xml:space="preserve">    Geometrical distribution models for early flag of Out of Stock.</w:t>
       </w:r>
     </w:p>
     <w:p>
@@ -1054,14 +982,7 @@
           <w:sz w:val="24"/>
           <w:szCs w:val="24"/>
         </w:rPr>
-        <w:t xml:space="preserve">  high-level  discussions  and  estab</w:t>
-      </w:r>
-      <w:r>
-        <w:rPr>
-          <w:sz w:val="24"/>
-          <w:szCs w:val="24"/>
-        </w:rPr>
-        <w:t>lished  processes  which  significantly improved the efficiency of the deliverables.</w:t>
+        <w:t xml:space="preserve">  high-level  discussions  and  established  processes  which  significantly improved the efficiency of the deliverables.</w:t>
       </w:r>
     </w:p>
     <w:p>
@@ -1141,14 +1062,7 @@
           <w:sz w:val="24"/>
           <w:szCs w:val="24"/>
         </w:rPr>
-        <w:t xml:space="preserve">  and  implemented  machine  learning  applications  for  key  business questions  related  to  Price  Optimizat</w:t>
-      </w:r>
-      <w:r>
-        <w:rPr>
-          <w:sz w:val="24"/>
-          <w:szCs w:val="24"/>
-        </w:rPr>
-        <w:t>ion,  Promotion  effectiveness,  Media  Planning, Customer Segmentation, Forecasting and other.</w:t>
+        <w:t xml:space="preserve">  and  implemented  machine  learning  applications  for  key  business questions  related  to  Price  Optimization,  Promotion  effectiveness,  Media  Planning, Customer Segmentation, Forecasting and other.</w:t>
       </w:r>
     </w:p>
     <w:p>
@@ -1252,14 +1166,7 @@
           <w:sz w:val="24"/>
           <w:szCs w:val="24"/>
         </w:rPr>
-        <w:t xml:space="preserve"> (Greece) May 2014 to M</w:t>
-      </w:r>
-      <w:r>
-        <w:rPr>
-          <w:sz w:val="24"/>
-          <w:szCs w:val="24"/>
-        </w:rPr>
-        <w:t>ay</w:t>
+        <w:t xml:space="preserve"> (Greece) May 2014 to May</w:t>
       </w:r>
     </w:p>
     <w:p>
@@ -1427,14 +1334,7 @@
           <w:sz w:val="24"/>
           <w:szCs w:val="24"/>
         </w:rPr>
-        <w:t xml:space="preserve">  three  months  to  the  headquarters  in  Chicago,  I  had  the  opportunity  to  gain international  working  experience,  interact  directly  with  clients  (7-11,  Bayer)  and  their partnerships  and  also  be  exposed  to  high  level  c</w:t>
-      </w:r>
-      <w:r>
-        <w:rPr>
-          <w:sz w:val="24"/>
-          <w:szCs w:val="24"/>
-        </w:rPr>
-        <w:t>omplex  issues  in  relation  to  business questions and how they can best be addressed through a great range of statistical techniques.</w:t>
+        <w:t xml:space="preserve">  three  months  to  the  headquarters  in  Chicago,  I  had  the  opportunity  to  gain international  working  experience,  interact  directly  with  clients  (7-11,  Bayer)  and  their partnerships  and  also  be  exposed  to  high  level  complex  issues  in  relation  to  business questions and how they can best be addressed through a great range of statistical techniques.</w:t>
       </w:r>
     </w:p>
     <w:p>
@@ -1561,14 +1461,7 @@
           <w:sz w:val="24"/>
           <w:szCs w:val="24"/>
         </w:rPr>
-        <w:t>Proficient   in   building   the   appropriate   statist</w:t>
-      </w:r>
-      <w:r>
-        <w:rPr>
-          <w:sz w:val="24"/>
-          <w:szCs w:val="24"/>
-        </w:rPr>
-        <w:t>ical   solutions   to   address   questions associated with Marketing Mix, Price Promo studies, Assortment optimization, basket analytics etc.</w:t>
+        <w:t>Proficient   in   building   the   appropriate   statistical   solutions   to   address   questions associated with Marketing Mix, Price Promo studies, Assortment optimization, basket analytics etc.</w:t>
       </w:r>
     </w:p>
     <w:p>
@@ -1642,14 +1535,7 @@
           <w:sz w:val="24"/>
           <w:szCs w:val="24"/>
         </w:rPr>
-        <w:t>Proficient in R programming. Experienced in performing data manipulation tasks but also applying var</w:t>
-      </w:r>
-      <w:r>
-        <w:rPr>
-          <w:sz w:val="24"/>
-          <w:szCs w:val="24"/>
-        </w:rPr>
-        <w:t>ious statistical techniques via the corresponding packages.</w:t>
+        <w:t>Proficient in R programming. Experienced in performing data manipulation tasks but also applying various statistical techniques via the corresponding packages.</w:t>
       </w:r>
     </w:p>
     <w:p>
@@ -1751,14 +1637,7 @@
           <w:sz w:val="24"/>
           <w:szCs w:val="24"/>
         </w:rPr>
-        <w:t xml:space="preserve"> on Experience in Data visualizatio</w:t>
-      </w:r>
-      <w:r>
-        <w:rPr>
-          <w:sz w:val="24"/>
-          <w:szCs w:val="24"/>
-        </w:rPr>
-        <w:t xml:space="preserve">n tools such as Power Bi and </w:t>
+        <w:t xml:space="preserve"> on Experience in Data visualization tools such as Power Bi and </w:t>
       </w:r>
       <w:proofErr w:type="spellStart"/>
       <w:r>
@@ -1926,14 +1805,7 @@
           <w:sz w:val="24"/>
           <w:szCs w:val="24"/>
         </w:rPr>
-        <w:t xml:space="preserve"> </w:t>
-      </w:r>
-      <w:r>
-        <w:rPr>
-          <w:sz w:val="24"/>
-          <w:szCs w:val="24"/>
-        </w:rPr>
-        <w:t>with Python.</w:t>
+        <w:t xml:space="preserve"> with Python.</w:t>
       </w:r>
     </w:p>
     <w:p>
@@ -2074,14 +1946,7 @@
           <w:sz w:val="24"/>
           <w:szCs w:val="24"/>
         </w:rPr>
-        <w:t xml:space="preserve"> Management – </w:t>
-      </w:r>
-      <w:r>
-        <w:rPr>
-          <w:sz w:val="24"/>
-          <w:szCs w:val="24"/>
-        </w:rPr>
-        <w:t>working efficiently under pressure in order to meet the deadlines</w:t>
+        <w:t xml:space="preserve"> Management – working efficiently under pressure in order to meet the deadlines</w:t>
       </w:r>
     </w:p>
     <w:p>
@@ -2193,14 +2058,7 @@
           <w:sz w:val="24"/>
           <w:szCs w:val="24"/>
         </w:rPr>
-        <w:t>Proficient, English Spea</w:t>
-      </w:r>
-      <w:r>
-        <w:rPr>
-          <w:sz w:val="24"/>
-          <w:szCs w:val="24"/>
-        </w:rPr>
-        <w:t>king Board May 2014</w:t>
+        <w:t>Proficient, English Speaking Board May 2014</w:t>
       </w:r>
     </w:p>
     <w:p>
@@ -3115,7 +2973,7 @@
     <w:lsdException w:name="Table Web 2" w:semiHidden="1" w:unhideWhenUsed="1"/>
     <w:lsdException w:name="Table Web 3" w:semiHidden="1" w:unhideWhenUsed="1"/>
     <w:lsdException w:name="Balloon Text" w:semiHidden="1" w:unhideWhenUsed="1"/>
-    <w:lsdException w:name="Table Grid" w:semiHidden="1" w:uiPriority="59" w:unhideWhenUsed="1"/>
+    <w:lsdException w:name="Table Grid" w:uiPriority="59"/>
     <w:lsdException w:name="Table Theme" w:semiHidden="1" w:unhideWhenUsed="1"/>
     <w:lsdException w:name="Placeholder Text" w:semiHidden="1"/>
     <w:lsdException w:name="No Spacing" w:uiPriority="1" w:qFormat="1"/>

--- a/CV_Tripodis_Jun2019.docx
+++ b/CV_Tripodis_Jun2019.docx
@@ -48,53 +48,12 @@
           </v:group>
         </w:pict>
       </w:r>
-      <w:proofErr w:type="spellStart"/>
-      <w:r>
-        <w:rPr>
-          <w:sz w:val="24"/>
-          <w:szCs w:val="24"/>
-        </w:rPr>
-        <w:t>Chrisostomou</w:t>
-      </w:r>
-      <w:proofErr w:type="spellEnd"/>
-      <w:r>
-        <w:rPr>
-          <w:sz w:val="24"/>
-          <w:szCs w:val="24"/>
-        </w:rPr>
-        <w:t xml:space="preserve"> </w:t>
-      </w:r>
-      <w:proofErr w:type="spellStart"/>
-      <w:r>
-        <w:rPr>
-          <w:sz w:val="24"/>
-          <w:szCs w:val="24"/>
-        </w:rPr>
-        <w:t>Smirnis</w:t>
-      </w:r>
-      <w:proofErr w:type="spellEnd"/>
-      <w:r>
-        <w:rPr>
-          <w:sz w:val="24"/>
-          <w:szCs w:val="24"/>
-        </w:rPr>
-        <w:t xml:space="preserve"> 48, 154 51, Neo </w:t>
-      </w:r>
-      <w:proofErr w:type="spellStart"/>
-      <w:r>
-        <w:rPr>
-          <w:sz w:val="24"/>
-          <w:szCs w:val="24"/>
-        </w:rPr>
-        <w:t>Psychiko</w:t>
-      </w:r>
-      <w:proofErr w:type="spellEnd"/>
-      <w:r>
-        <w:rPr>
-          <w:sz w:val="24"/>
-          <w:szCs w:val="24"/>
-        </w:rPr>
-        <w:t>, Attica</w:t>
+      <w:r>
+        <w:rPr>
+          <w:sz w:val="24"/>
+          <w:szCs w:val="24"/>
+        </w:rPr>
+        <w:t>Chrisostomou Smirnis 48, 154 51, Neo Psychiko, Attica</w:t>
       </w:r>
     </w:p>
     <w:p>
@@ -218,23 +177,7 @@
           <w:sz w:val="24"/>
           <w:szCs w:val="24"/>
         </w:rPr>
-        <w:t xml:space="preserve">I am a highly driven </w:t>
-      </w:r>
-      <w:proofErr w:type="gramStart"/>
-      <w:r>
-        <w:rPr>
-          <w:sz w:val="24"/>
-          <w:szCs w:val="24"/>
-        </w:rPr>
-        <w:t>Data  Scientist</w:t>
-      </w:r>
-      <w:proofErr w:type="gramEnd"/>
-      <w:r>
-        <w:rPr>
-          <w:sz w:val="24"/>
-          <w:szCs w:val="24"/>
-        </w:rPr>
-        <w:t xml:space="preserve">  with over  than  </w:t>
+        <w:t xml:space="preserve">I am a highly driven Data  Scientist  with over  than  </w:t>
       </w:r>
       <w:r>
         <w:rPr>
@@ -248,23 +191,14 @@
           <w:sz w:val="24"/>
           <w:szCs w:val="24"/>
         </w:rPr>
-        <w:t xml:space="preserve">  years  of  experience  on  working with large amount of data and various complicated modeling platforms in FMCG industry. Having developed a strong technical foundation, </w:t>
-      </w:r>
-      <w:proofErr w:type="gramStart"/>
-      <w:r>
-        <w:rPr>
-          <w:sz w:val="24"/>
-          <w:szCs w:val="24"/>
-        </w:rPr>
-        <w:t>in regard to</w:t>
-      </w:r>
-      <w:proofErr w:type="gramEnd"/>
-      <w:r>
-        <w:rPr>
-          <w:sz w:val="24"/>
-          <w:szCs w:val="24"/>
-        </w:rPr>
-        <w:t xml:space="preserve"> a solution design, </w:t>
+        <w:t xml:space="preserve">  years  of  experience  on  working with large amount of data and various complicated modeling platforms in FMCG industry. Having developed a strong technical foundation, in regard to a solution design, writing and testing SAS, R and Python </w:t>
+      </w:r>
+      <w:r>
+        <w:rPr>
+          <w:sz w:val="24"/>
+          <w:szCs w:val="24"/>
+        </w:rPr>
+        <w:t xml:space="preserve">and Spark </w:t>
       </w:r>
       <w:bookmarkStart w:id="0" w:name="_GoBack"/>
       <w:bookmarkEnd w:id="0"/>
@@ -273,7 +207,7 @@
           <w:sz w:val="24"/>
           <w:szCs w:val="24"/>
         </w:rPr>
-        <w:t>writing and testing SAS, R and Python applications, I believe that I would be an asset for your organization.</w:t>
+        <w:t>applications, I believe that I would be an asset for your organization.</w:t>
       </w:r>
     </w:p>
     <w:p>
@@ -336,23 +270,7 @@
           <w:sz w:val="24"/>
           <w:szCs w:val="24"/>
         </w:rPr>
-        <w:t xml:space="preserve">Accenture </w:t>
-      </w:r>
-      <w:proofErr w:type="spellStart"/>
-      <w:r>
-        <w:rPr>
-          <w:sz w:val="24"/>
-          <w:szCs w:val="24"/>
-        </w:rPr>
-        <w:t>Arkadias</w:t>
-      </w:r>
-      <w:proofErr w:type="spellEnd"/>
-      <w:r>
-        <w:rPr>
-          <w:sz w:val="24"/>
-          <w:szCs w:val="24"/>
-        </w:rPr>
-        <w:t xml:space="preserve"> 1 Street, 145 64 Athens (Greece) Jan 2019 to Present</w:t>
+        <w:t>Accenture Arkadias 1 Street, 145 64 Athens (Greece) Jan 2019 to Present</w:t>
       </w:r>
     </w:p>
     <w:p>
@@ -381,37 +299,12 @@
         </w:rPr>
         <w:t xml:space="preserve">Senior Data Scientist </w:t>
       </w:r>
-      <w:proofErr w:type="spellStart"/>
-      <w:r>
-        <w:rPr>
-          <w:sz w:val="24"/>
-          <w:szCs w:val="24"/>
-        </w:rPr>
-        <w:t>Intale</w:t>
-      </w:r>
-      <w:proofErr w:type="spellEnd"/>
-      <w:r>
-        <w:rPr>
-          <w:sz w:val="24"/>
-          <w:szCs w:val="24"/>
-        </w:rPr>
-        <w:t xml:space="preserve"> </w:t>
-      </w:r>
-      <w:proofErr w:type="spellStart"/>
-      <w:r>
-        <w:rPr>
-          <w:sz w:val="24"/>
-          <w:szCs w:val="24"/>
-        </w:rPr>
-        <w:t>Ermou</w:t>
-      </w:r>
-      <w:proofErr w:type="spellEnd"/>
-      <w:r>
-        <w:rPr>
-          <w:sz w:val="24"/>
-          <w:szCs w:val="24"/>
-        </w:rPr>
-        <w:t xml:space="preserve"> 74 Street, 144 52 Athens (Greece) Feb 2018 to Jan 2019</w:t>
+      <w:r>
+        <w:rPr>
+          <w:sz w:val="24"/>
+          <w:szCs w:val="24"/>
+        </w:rPr>
+        <w:t>Intale Ermou 74 Street, 144 52 Athens (Greece) Feb 2018 to Jan 2019</w:t>
       </w:r>
     </w:p>
     <w:p>
@@ -440,23 +333,7 @@
           <w:sz w:val="24"/>
           <w:szCs w:val="24"/>
         </w:rPr>
-        <w:t xml:space="preserve">Configured </w:t>
-      </w:r>
-      <w:proofErr w:type="spellStart"/>
-      <w:r>
-        <w:rPr>
-          <w:sz w:val="24"/>
-          <w:szCs w:val="24"/>
-        </w:rPr>
-        <w:t>Intale’s</w:t>
-      </w:r>
-      <w:proofErr w:type="spellEnd"/>
-      <w:r>
-        <w:rPr>
-          <w:sz w:val="24"/>
-          <w:szCs w:val="24"/>
-        </w:rPr>
-        <w:t xml:space="preserve"> Data Warehouse and visualization for generic usage.</w:t>
+        <w:t>Configured Intale’s Data Warehouse and visualization for generic usage.</w:t>
       </w:r>
     </w:p>
     <w:p>
@@ -493,39 +370,7 @@
           <w:sz w:val="24"/>
           <w:szCs w:val="24"/>
         </w:rPr>
-        <w:t>Set up from scratch PMI (Philip Morris) Datamart and reporting tools. Create a wide range   of   daily   refreshed   KPIs   addressed   to   different   levels   of   Stakeholders (</w:t>
-      </w:r>
-      <w:proofErr w:type="gramStart"/>
-      <w:r>
-        <w:rPr>
-          <w:sz w:val="24"/>
-          <w:szCs w:val="24"/>
-        </w:rPr>
-        <w:t>Management  team</w:t>
-      </w:r>
-      <w:proofErr w:type="gramEnd"/>
-      <w:r>
-        <w:rPr>
-          <w:sz w:val="24"/>
-          <w:szCs w:val="24"/>
-        </w:rPr>
-        <w:t xml:space="preserve">,  Development  Managers,  Analysts,  etc.)  </w:t>
-      </w:r>
-      <w:proofErr w:type="gramStart"/>
-      <w:r>
-        <w:rPr>
-          <w:sz w:val="24"/>
-          <w:szCs w:val="24"/>
-        </w:rPr>
-        <w:t>for  a</w:t>
-      </w:r>
-      <w:proofErr w:type="gramEnd"/>
-      <w:r>
-        <w:rPr>
-          <w:sz w:val="24"/>
-          <w:szCs w:val="24"/>
-        </w:rPr>
-        <w:t xml:space="preserve">  holistic  view  of total Offline PMI Market.</w:t>
+        <w:t>Set up from scratch PMI (Philip Morris) Datamart and reporting tools. Create a wide range   of   daily   refreshed   KPIs   addressed   to   different   levels   of   Stakeholders (Management  team,  Development  Managers,  Analysts,  etc.)  for  a  holistic  view  of total Offline PMI Market.</w:t>
       </w:r>
     </w:p>
     <w:p>
@@ -537,7 +382,6 @@
           <w:szCs w:val="24"/>
         </w:rPr>
       </w:pPr>
-      <w:proofErr w:type="gramStart"/>
       <w:r>
         <w:rPr>
           <w:rFonts w:ascii="Arial Unicode MS" w:eastAsia="Arial Unicode MS" w:hAnsi="Arial Unicode MS" w:cs="Arial Unicode MS"/>
@@ -551,15 +395,7 @@
           <w:sz w:val="24"/>
           <w:szCs w:val="24"/>
         </w:rPr>
-        <w:t>Applied</w:t>
-      </w:r>
-      <w:proofErr w:type="gramEnd"/>
-      <w:r>
-        <w:rPr>
-          <w:sz w:val="24"/>
-          <w:szCs w:val="24"/>
-        </w:rPr>
-        <w:t xml:space="preserve"> statistical techniques to address key business objectives</w:t>
+        <w:t>Applied statistical techniques to address key business objectives</w:t>
       </w:r>
     </w:p>
     <w:p>
@@ -731,39 +567,7 @@
           <w:sz w:val="24"/>
           <w:szCs w:val="24"/>
         </w:rPr>
-        <w:t xml:space="preserve">Collaborating with FMCG clients to understand their business needs and propose the </w:t>
-      </w:r>
-      <w:proofErr w:type="gramStart"/>
-      <w:r>
-        <w:rPr>
-          <w:sz w:val="24"/>
-          <w:szCs w:val="24"/>
-        </w:rPr>
-        <w:t>most  appropriate</w:t>
-      </w:r>
-      <w:proofErr w:type="gramEnd"/>
-      <w:r>
-        <w:rPr>
-          <w:sz w:val="24"/>
-          <w:szCs w:val="24"/>
-        </w:rPr>
-        <w:t xml:space="preserve">  solutions.  </w:t>
-      </w:r>
-      <w:proofErr w:type="gramStart"/>
-      <w:r>
-        <w:rPr>
-          <w:sz w:val="24"/>
-          <w:szCs w:val="24"/>
-        </w:rPr>
-        <w:t>Explain  in</w:t>
-      </w:r>
-      <w:proofErr w:type="gramEnd"/>
-      <w:r>
-        <w:rPr>
-          <w:sz w:val="24"/>
-          <w:szCs w:val="24"/>
-        </w:rPr>
-        <w:t xml:space="preserve">  simple  terms  model  results  and  complicated</w:t>
+        <w:t>Collaborating with FMCG clients to understand their business needs and propose the most  appropriate  solutions.  Explain  in  simple  terms  model  results  and  complicated</w:t>
       </w:r>
     </w:p>
     <w:p>
@@ -793,7 +597,6 @@
           <w:szCs w:val="24"/>
         </w:rPr>
       </w:pPr>
-      <w:proofErr w:type="gramStart"/>
       <w:r>
         <w:rPr>
           <w:rFonts w:ascii="Arial Unicode MS" w:eastAsia="Arial Unicode MS" w:hAnsi="Arial Unicode MS" w:cs="Arial Unicode MS"/>
@@ -807,15 +610,7 @@
           <w:sz w:val="24"/>
           <w:szCs w:val="24"/>
         </w:rPr>
-        <w:t>Clients</w:t>
-      </w:r>
-      <w:proofErr w:type="gramEnd"/>
-      <w:r>
-        <w:rPr>
-          <w:sz w:val="24"/>
-          <w:szCs w:val="24"/>
-        </w:rPr>
-        <w:t xml:space="preserve"> worked with; PMI, CCH, Mondelez, Nestle, Karelia.</w:t>
+        <w:t>Clients worked with; PMI, CCH, Mondelez, Nestle, Karelia.</w:t>
       </w:r>
     </w:p>
     <w:p>
@@ -859,39 +654,7 @@
           <w:sz w:val="24"/>
           <w:szCs w:val="24"/>
         </w:rPr>
-        <w:t xml:space="preserve">IRI </w:t>
-      </w:r>
-      <w:proofErr w:type="spellStart"/>
-      <w:r>
-        <w:rPr>
-          <w:sz w:val="24"/>
-          <w:szCs w:val="24"/>
-        </w:rPr>
-        <w:t>Spartis</w:t>
-      </w:r>
-      <w:proofErr w:type="spellEnd"/>
-      <w:r>
-        <w:rPr>
-          <w:sz w:val="24"/>
-          <w:szCs w:val="24"/>
-        </w:rPr>
-        <w:t xml:space="preserve"> 48 Street, 144 52 </w:t>
-      </w:r>
-      <w:proofErr w:type="spellStart"/>
-      <w:r>
-        <w:rPr>
-          <w:sz w:val="24"/>
-          <w:szCs w:val="24"/>
-        </w:rPr>
-        <w:t>Metamorfosi</w:t>
-      </w:r>
-      <w:proofErr w:type="spellEnd"/>
-      <w:r>
-        <w:rPr>
-          <w:sz w:val="24"/>
-          <w:szCs w:val="24"/>
-        </w:rPr>
-        <w:t xml:space="preserve"> (Greece) May 2016 to Feb 2018</w:t>
+        <w:t>IRI Spartis 48 Street, 144 52 Metamorfosi (Greece) May 2016 to Feb 2018</w:t>
       </w:r>
     </w:p>
     <w:p>
@@ -968,21 +731,12 @@
         </w:rPr>
         <w:tab/>
       </w:r>
-      <w:proofErr w:type="gramStart"/>
-      <w:r>
-        <w:rPr>
-          <w:sz w:val="24"/>
-          <w:szCs w:val="24"/>
-        </w:rPr>
-        <w:t>Participated  in</w:t>
-      </w:r>
-      <w:proofErr w:type="gramEnd"/>
-      <w:r>
-        <w:rPr>
-          <w:sz w:val="24"/>
-          <w:szCs w:val="24"/>
-        </w:rPr>
-        <w:t xml:space="preserve">  high-level  discussions  and  established  processes  which  significantly improved the efficiency of the deliverables.</w:t>
+      <w:r>
+        <w:rPr>
+          <w:sz w:val="24"/>
+          <w:szCs w:val="24"/>
+        </w:rPr>
+        <w:t>Participated  in  high-level  discussions  and  established  processes  which  significantly improved the efficiency of the deliverables.</w:t>
       </w:r>
     </w:p>
     <w:p>
@@ -994,7 +748,6 @@
           <w:szCs w:val="24"/>
         </w:rPr>
       </w:pPr>
-      <w:proofErr w:type="gramStart"/>
       <w:r>
         <w:rPr>
           <w:rFonts w:ascii="Arial Unicode MS" w:eastAsia="Arial Unicode MS" w:hAnsi="Arial Unicode MS" w:cs="Arial Unicode MS"/>
@@ -1008,15 +761,7 @@
           <w:sz w:val="24"/>
           <w:szCs w:val="24"/>
         </w:rPr>
-        <w:t>Team</w:t>
-      </w:r>
-      <w:proofErr w:type="gramEnd"/>
-      <w:r>
-        <w:rPr>
-          <w:sz w:val="24"/>
-          <w:szCs w:val="24"/>
-        </w:rPr>
-        <w:t xml:space="preserve"> leading, mentoring and training.</w:t>
+        <w:t>Team leading, mentoring and training.</w:t>
       </w:r>
     </w:p>
     <w:p>
@@ -1048,21 +793,12 @@
         </w:rPr>
         <w:tab/>
       </w:r>
-      <w:proofErr w:type="gramStart"/>
-      <w:r>
-        <w:rPr>
-          <w:sz w:val="24"/>
-          <w:szCs w:val="24"/>
-        </w:rPr>
-        <w:t>Designed,  built</w:t>
-      </w:r>
-      <w:proofErr w:type="gramEnd"/>
-      <w:r>
-        <w:rPr>
-          <w:sz w:val="24"/>
-          <w:szCs w:val="24"/>
-        </w:rPr>
-        <w:t xml:space="preserve">  and  implemented  machine  learning  applications  for  key  business questions  related  to  Price  Optimization,  Promotion  effectiveness,  Media  Planning, Customer Segmentation, Forecasting and other.</w:t>
+      <w:r>
+        <w:rPr>
+          <w:sz w:val="24"/>
+          <w:szCs w:val="24"/>
+        </w:rPr>
+        <w:t>Designed,  built  and  implemented  machine  learning  applications  for  key  business questions  related  to  Price  Optimization,  Promotion  effectiveness,  Media  Planning, Customer Segmentation, Forecasting and other.</w:t>
       </w:r>
     </w:p>
     <w:p>
@@ -1085,7 +821,6 @@
           <w:cols w:space="720"/>
         </w:sectPr>
       </w:pPr>
-      <w:proofErr w:type="gramStart"/>
       <w:r>
         <w:rPr>
           <w:rFonts w:ascii="Arial Unicode MS" w:eastAsia="Arial Unicode MS" w:hAnsi="Arial Unicode MS" w:cs="Arial Unicode MS"/>
@@ -1099,15 +834,7 @@
           <w:sz w:val="24"/>
           <w:szCs w:val="24"/>
         </w:rPr>
-        <w:t>Data</w:t>
-      </w:r>
-      <w:proofErr w:type="gramEnd"/>
-      <w:r>
-        <w:rPr>
-          <w:sz w:val="24"/>
-          <w:szCs w:val="24"/>
-        </w:rPr>
-        <w:t xml:space="preserve"> Manipulation with large datasets (R, Python, SAS, SQL)</w:t>
+        <w:t>Data Manipulation with large datasets (R, Python, SAS, SQL)</w:t>
       </w:r>
     </w:p>
     <w:p>
@@ -1134,39 +861,7 @@
           <w:sz w:val="24"/>
           <w:szCs w:val="24"/>
         </w:rPr>
-        <w:t xml:space="preserve">IRI </w:t>
-      </w:r>
-      <w:proofErr w:type="spellStart"/>
-      <w:r>
-        <w:rPr>
-          <w:sz w:val="24"/>
-          <w:szCs w:val="24"/>
-        </w:rPr>
-        <w:t>Parnithos</w:t>
-      </w:r>
-      <w:proofErr w:type="spellEnd"/>
-      <w:r>
-        <w:rPr>
-          <w:sz w:val="24"/>
-          <w:szCs w:val="24"/>
-        </w:rPr>
-        <w:t xml:space="preserve"> 55 Street, 144 52 </w:t>
-      </w:r>
-      <w:proofErr w:type="spellStart"/>
-      <w:r>
-        <w:rPr>
-          <w:sz w:val="24"/>
-          <w:szCs w:val="24"/>
-        </w:rPr>
-        <w:t>Metamorfosi</w:t>
-      </w:r>
-      <w:proofErr w:type="spellEnd"/>
-      <w:r>
-        <w:rPr>
-          <w:sz w:val="24"/>
-          <w:szCs w:val="24"/>
-        </w:rPr>
-        <w:t xml:space="preserve"> (Greece) May 2014 to May</w:t>
+        <w:t>IRI Parnithos 55 Street, 144 52 Metamorfosi (Greece) May 2014 to May</w:t>
       </w:r>
     </w:p>
     <w:p>
@@ -1216,39 +911,7 @@
           <w:sz w:val="24"/>
           <w:szCs w:val="24"/>
         </w:rPr>
-        <w:t xml:space="preserve">IRI </w:t>
-      </w:r>
-      <w:proofErr w:type="spellStart"/>
-      <w:r>
-        <w:rPr>
-          <w:sz w:val="24"/>
-          <w:szCs w:val="24"/>
-        </w:rPr>
-        <w:t>Parnithos</w:t>
-      </w:r>
-      <w:proofErr w:type="spellEnd"/>
-      <w:r>
-        <w:rPr>
-          <w:sz w:val="24"/>
-          <w:szCs w:val="24"/>
-        </w:rPr>
-        <w:t xml:space="preserve"> 55 Street, 144 52 </w:t>
-      </w:r>
-      <w:proofErr w:type="spellStart"/>
-      <w:r>
-        <w:rPr>
-          <w:sz w:val="24"/>
-          <w:szCs w:val="24"/>
-        </w:rPr>
-        <w:t>Metamorfosi</w:t>
-      </w:r>
-      <w:proofErr w:type="spellEnd"/>
-      <w:r>
-        <w:rPr>
-          <w:sz w:val="24"/>
-          <w:szCs w:val="24"/>
-        </w:rPr>
-        <w:t xml:space="preserve"> (Greece) November 2010 to May 2014</w:t>
+        <w:t>IRI Parnithos 55 Street, 144 52 Metamorfosi (Greece) November 2010 to May 2014</w:t>
       </w:r>
     </w:p>
     <w:p>
@@ -1320,21 +983,12 @@
           <w:szCs w:val="24"/>
         </w:rPr>
       </w:pPr>
-      <w:proofErr w:type="gramStart"/>
-      <w:r>
-        <w:rPr>
-          <w:sz w:val="24"/>
-          <w:szCs w:val="24"/>
-        </w:rPr>
-        <w:t>Working  for</w:t>
-      </w:r>
-      <w:proofErr w:type="gramEnd"/>
-      <w:r>
-        <w:rPr>
-          <w:sz w:val="24"/>
-          <w:szCs w:val="24"/>
-        </w:rPr>
-        <w:t xml:space="preserve">  three  months  to  the  headquarters  in  Chicago,  I  had  the  opportunity  to  gain international  working  experience,  interact  directly  with  clients  (7-11,  Bayer)  and  their partnerships  and  also  be  exposed  to  high  level  complex  issues  in  relation  to  business questions and how they can best be addressed through a great range of statistical techniques.</w:t>
+      <w:r>
+        <w:rPr>
+          <w:sz w:val="24"/>
+          <w:szCs w:val="24"/>
+        </w:rPr>
+        <w:t>Working  for  three  months  to  the  headquarters  in  Chicago,  I  had  the  opportunity  to  gain international  working  experience,  interact  directly  with  clients  (7-11,  Bayer)  and  their partnerships  and  also  be  exposed  to  high  level  complex  issues  in  relation  to  business questions and how they can best be addressed through a great range of statistical techniques.</w:t>
       </w:r>
     </w:p>
     <w:p>
@@ -1408,23 +1062,7 @@
           <w:sz w:val="24"/>
           <w:szCs w:val="24"/>
         </w:rPr>
-        <w:t xml:space="preserve">Proficient in Supervised and Unsupervised Machine learning techniques (Linear and </w:t>
-      </w:r>
-      <w:proofErr w:type="gramStart"/>
-      <w:r>
-        <w:rPr>
-          <w:sz w:val="24"/>
-          <w:szCs w:val="24"/>
-        </w:rPr>
-        <w:t>not  Linear</w:t>
-      </w:r>
-      <w:proofErr w:type="gramEnd"/>
-      <w:r>
-        <w:rPr>
-          <w:sz w:val="24"/>
-          <w:szCs w:val="24"/>
-        </w:rPr>
-        <w:t xml:space="preserve">  Regression,  Classification,  Clustering,  Mixed  modeling,  Forecasting, Association rules and other.</w:t>
+        <w:t>Proficient in Supervised and Unsupervised Machine learning techniques (Linear and not  Linear  Regression,  Classification,  Clustering,  Mixed  modeling,  Forecasting, Association rules and other.</w:t>
       </w:r>
     </w:p>
     <w:p>
@@ -1547,7 +1185,6 @@
           <w:szCs w:val="24"/>
         </w:rPr>
       </w:pPr>
-      <w:proofErr w:type="gramStart"/>
       <w:r>
         <w:rPr>
           <w:rFonts w:ascii="Arial Unicode MS" w:eastAsia="Arial Unicode MS" w:hAnsi="Arial Unicode MS" w:cs="Arial Unicode MS"/>
@@ -1561,15 +1198,7 @@
           <w:sz w:val="24"/>
           <w:szCs w:val="24"/>
         </w:rPr>
-        <w:t>Proficient</w:t>
-      </w:r>
-      <w:proofErr w:type="gramEnd"/>
-      <w:r>
-        <w:rPr>
-          <w:sz w:val="24"/>
-          <w:szCs w:val="24"/>
-        </w:rPr>
-        <w:t xml:space="preserve"> in relational database management systems (SQL Server) and SQL.</w:t>
+        <w:t>Proficient in relational database management systems (SQL Server) and SQL.</w:t>
       </w:r>
     </w:p>
     <w:p>
@@ -1581,7 +1210,6 @@
           <w:szCs w:val="24"/>
         </w:rPr>
       </w:pPr>
-      <w:proofErr w:type="gramStart"/>
       <w:r>
         <w:rPr>
           <w:rFonts w:ascii="Arial Unicode MS" w:eastAsia="Arial Unicode MS" w:hAnsi="Arial Unicode MS" w:cs="Arial Unicode MS"/>
@@ -1595,15 +1223,7 @@
           <w:sz w:val="24"/>
           <w:szCs w:val="24"/>
         </w:rPr>
-        <w:t>Experienced</w:t>
-      </w:r>
-      <w:proofErr w:type="gramEnd"/>
-      <w:r>
-        <w:rPr>
-          <w:sz w:val="24"/>
-          <w:szCs w:val="24"/>
-        </w:rPr>
-        <w:t xml:space="preserve"> with Data Warehousing Concepts specifically in FMCG sector.</w:t>
+        <w:t>Experienced with Data Warehousing Concepts specifically in FMCG sector.</w:t>
       </w:r>
     </w:p>
     <w:p>
@@ -1615,7 +1235,6 @@
           <w:szCs w:val="24"/>
         </w:rPr>
       </w:pPr>
-      <w:proofErr w:type="gramStart"/>
       <w:r>
         <w:rPr>
           <w:rFonts w:ascii="Arial Unicode MS" w:eastAsia="Arial Unicode MS" w:hAnsi="Arial Unicode MS" w:cs="Arial Unicode MS"/>
@@ -1629,31 +1248,7 @@
           <w:sz w:val="24"/>
           <w:szCs w:val="24"/>
         </w:rPr>
-        <w:t>Hands</w:t>
-      </w:r>
-      <w:proofErr w:type="gramEnd"/>
-      <w:r>
-        <w:rPr>
-          <w:sz w:val="24"/>
-          <w:szCs w:val="24"/>
-        </w:rPr>
-        <w:t xml:space="preserve"> on Experience in Data visualization tools such as Power Bi and </w:t>
-      </w:r>
-      <w:proofErr w:type="spellStart"/>
-      <w:r>
-        <w:rPr>
-          <w:sz w:val="24"/>
-          <w:szCs w:val="24"/>
-        </w:rPr>
-        <w:t>Targit</w:t>
-      </w:r>
-      <w:proofErr w:type="spellEnd"/>
-      <w:r>
-        <w:rPr>
-          <w:sz w:val="24"/>
-          <w:szCs w:val="24"/>
-        </w:rPr>
-        <w:t>.</w:t>
+        <w:t>Hands on Experience in Data visualization tools such as Power Bi and Targit.</w:t>
       </w:r>
     </w:p>
     <w:p>
@@ -1665,7 +1260,6 @@
           <w:szCs w:val="24"/>
         </w:rPr>
       </w:pPr>
-      <w:proofErr w:type="gramStart"/>
       <w:r>
         <w:rPr>
           <w:rFonts w:ascii="Arial Unicode MS" w:eastAsia="Arial Unicode MS" w:hAnsi="Arial Unicode MS" w:cs="Arial Unicode MS"/>
@@ -1679,15 +1273,7 @@
           <w:sz w:val="24"/>
           <w:szCs w:val="24"/>
         </w:rPr>
-        <w:t>Familiarity</w:t>
-      </w:r>
-      <w:proofErr w:type="gramEnd"/>
-      <w:r>
-        <w:rPr>
-          <w:sz w:val="24"/>
-          <w:szCs w:val="24"/>
-        </w:rPr>
-        <w:t xml:space="preserve"> with deep learning concepts and applications thought TensorFlow.</w:t>
+        <w:t>Familiarity with deep learning concepts and applications thought TensorFlow.</w:t>
       </w:r>
     </w:p>
     <w:p>
@@ -1699,7 +1285,6 @@
           <w:szCs w:val="24"/>
         </w:rPr>
       </w:pPr>
-      <w:proofErr w:type="gramStart"/>
       <w:r>
         <w:rPr>
           <w:rFonts w:ascii="Arial Unicode MS" w:eastAsia="Arial Unicode MS" w:hAnsi="Arial Unicode MS" w:cs="Arial Unicode MS"/>
@@ -1713,31 +1298,7 @@
           <w:sz w:val="24"/>
           <w:szCs w:val="24"/>
         </w:rPr>
-        <w:t>Familiarity</w:t>
-      </w:r>
-      <w:proofErr w:type="gramEnd"/>
-      <w:r>
-        <w:rPr>
-          <w:sz w:val="24"/>
-          <w:szCs w:val="24"/>
-        </w:rPr>
-        <w:t xml:space="preserve"> with non-relational databases such as </w:t>
-      </w:r>
-      <w:proofErr w:type="spellStart"/>
-      <w:r>
-        <w:rPr>
-          <w:sz w:val="24"/>
-          <w:szCs w:val="24"/>
-        </w:rPr>
-        <w:t>MongoDb</w:t>
-      </w:r>
-      <w:proofErr w:type="spellEnd"/>
-      <w:r>
-        <w:rPr>
-          <w:sz w:val="24"/>
-          <w:szCs w:val="24"/>
-        </w:rPr>
-        <w:t>.</w:t>
+        <w:t>Familiarity with non-relational databases such as MongoDb.</w:t>
       </w:r>
     </w:p>
     <w:p>
@@ -1749,7 +1310,6 @@
           <w:szCs w:val="24"/>
         </w:rPr>
       </w:pPr>
-      <w:proofErr w:type="gramStart"/>
       <w:r>
         <w:rPr>
           <w:rFonts w:ascii="Arial Unicode MS" w:eastAsia="Arial Unicode MS" w:hAnsi="Arial Unicode MS" w:cs="Arial Unicode MS"/>
@@ -1763,15 +1323,7 @@
           <w:sz w:val="24"/>
           <w:szCs w:val="24"/>
         </w:rPr>
-        <w:t>Familiarity</w:t>
-      </w:r>
-      <w:proofErr w:type="gramEnd"/>
-      <w:r>
-        <w:rPr>
-          <w:sz w:val="24"/>
-          <w:szCs w:val="24"/>
-        </w:rPr>
-        <w:t xml:space="preserve"> with scripting languages and UNIX environment.</w:t>
+        <w:t>Familiarity with scripting languages and UNIX environment.</w:t>
       </w:r>
     </w:p>
     <w:p>
@@ -1783,7 +1335,6 @@
           <w:szCs w:val="24"/>
         </w:rPr>
       </w:pPr>
-      <w:proofErr w:type="gramStart"/>
       <w:r>
         <w:rPr>
           <w:rFonts w:ascii="Arial Unicode MS" w:eastAsia="Arial Unicode MS" w:hAnsi="Arial Unicode MS" w:cs="Arial Unicode MS"/>
@@ -1797,15 +1348,7 @@
           <w:sz w:val="24"/>
           <w:szCs w:val="24"/>
         </w:rPr>
-        <w:t>Familiarity</w:t>
-      </w:r>
-      <w:proofErr w:type="gramEnd"/>
-      <w:r>
-        <w:rPr>
-          <w:sz w:val="24"/>
-          <w:szCs w:val="24"/>
-        </w:rPr>
-        <w:t xml:space="preserve"> with Python.</w:t>
+        <w:t>Familiarity with Python.</w:t>
       </w:r>
     </w:p>
     <w:p>
@@ -1817,7 +1360,6 @@
           <w:szCs w:val="24"/>
         </w:rPr>
       </w:pPr>
-      <w:proofErr w:type="gramStart"/>
       <w:r>
         <w:rPr>
           <w:rFonts w:ascii="Arial Unicode MS" w:eastAsia="Arial Unicode MS" w:hAnsi="Arial Unicode MS" w:cs="Arial Unicode MS"/>
@@ -1831,15 +1373,7 @@
           <w:sz w:val="24"/>
           <w:szCs w:val="24"/>
         </w:rPr>
-        <w:t>MS</w:t>
-      </w:r>
-      <w:proofErr w:type="gramEnd"/>
-      <w:r>
-        <w:rPr>
-          <w:sz w:val="24"/>
-          <w:szCs w:val="24"/>
-        </w:rPr>
-        <w:t xml:space="preserve"> Windows / Unix Server, MS Office, Word, Excel, PowerPoint.</w:t>
+        <w:t>MS Windows / Unix Server, MS Office, Word, Excel, PowerPoint.</w:t>
       </w:r>
     </w:p>
     <w:p>
@@ -1924,7 +1458,6 @@
           <w:szCs w:val="24"/>
         </w:rPr>
       </w:pPr>
-      <w:proofErr w:type="gramStart"/>
       <w:r>
         <w:rPr>
           <w:rFonts w:ascii="Arial Unicode MS" w:eastAsia="Arial Unicode MS" w:hAnsi="Arial Unicode MS" w:cs="Arial Unicode MS"/>
@@ -1938,15 +1471,7 @@
           <w:sz w:val="24"/>
           <w:szCs w:val="24"/>
         </w:rPr>
-        <w:t>Time</w:t>
-      </w:r>
-      <w:proofErr w:type="gramEnd"/>
-      <w:r>
-        <w:rPr>
-          <w:sz w:val="24"/>
-          <w:szCs w:val="24"/>
-        </w:rPr>
-        <w:t xml:space="preserve"> Management – working efficiently under pressure in order to meet the deadlines</w:t>
+        <w:t>Time Management – working efficiently under pressure in order to meet the deadlines</w:t>
       </w:r>
     </w:p>
     <w:p>
@@ -2027,7 +1552,6 @@
           <w:szCs w:val="24"/>
         </w:rPr>
       </w:pPr>
-      <w:proofErr w:type="gramStart"/>
       <w:r>
         <w:rPr>
           <w:rFonts w:ascii="Arial Unicode MS" w:eastAsia="Arial Unicode MS" w:hAnsi="Arial Unicode MS" w:cs="Arial Unicode MS"/>
@@ -2042,16 +1566,7 @@
           <w:sz w:val="24"/>
           <w:szCs w:val="24"/>
         </w:rPr>
-        <w:t>English</w:t>
-      </w:r>
-      <w:proofErr w:type="gramEnd"/>
-      <w:r>
-        <w:rPr>
-          <w:b/>
-          <w:sz w:val="24"/>
-          <w:szCs w:val="24"/>
-        </w:rPr>
-        <w:t xml:space="preserve"> </w:t>
+        <w:t xml:space="preserve">English </w:t>
       </w:r>
       <w:r>
         <w:rPr>
